--- a/Matematica Discreta/Taller 6- Implementación computacional de BD SQL.docx
+++ b/Matematica Discreta/Taller 6- Implementación computacional de BD SQL.docx
@@ -453,9 +453,9 @@
         </w:rPr>
         <w:lastRenderedPageBreak/>
         <w:drawing>
-          <wp:inline distT="0" distB="0" distL="0" distR="0" wp14:anchorId="7D16A4E5" wp14:editId="68E0A1CC">
-            <wp:extent cx="4038600" cy="990600"/>
-            <wp:effectExtent l="0" t="0" r="0" b="0"/>
+          <wp:inline distT="0" distB="0" distL="0" distR="0" wp14:anchorId="2FA356BA" wp14:editId="0C9F98E7">
+            <wp:extent cx="4511431" cy="3177815"/>
+            <wp:effectExtent l="0" t="0" r="3810" b="3810"/>
             <wp:docPr id="1" name="Imagen 1"/>
             <wp:cNvGraphicFramePr>
               <a:graphicFrameLocks xmlns:a="http://schemas.openxmlformats.org/drawingml/2006/main" noChangeAspect="1"/>
@@ -467,15 +467,819 @@
                     <pic:cNvPr id="1" name=""/>
                     <pic:cNvPicPr/>
                   </pic:nvPicPr>
+                  <pic:blipFill>
+                    <a:blip r:embed="rId7"/>
+                    <a:stretch>
+                      <a:fillRect/>
+                    </a:stretch>
+                  </pic:blipFill>
+                  <pic:spPr>
+                    <a:xfrm>
+                      <a:off x="0" y="0"/>
+                      <a:ext cx="4511431" cy="3177815"/>
+                    </a:xfrm>
+                    <a:prstGeom prst="rect">
+                      <a:avLst/>
+                    </a:prstGeom>
+                  </pic:spPr>
+                </pic:pic>
+              </a:graphicData>
+            </a:graphic>
+          </wp:inline>
+        </w:drawing>
+      </w:r>
+    </w:p>
+    <w:p>
+      <w:pPr>
+        <w:rPr>
+          <w:b/>
+          <w:bCs/>
+        </w:rPr>
+      </w:pPr>
+      <w:r>
+        <w:rPr>
+          <w:b/>
+          <w:bCs/>
+          <w:noProof/>
+        </w:rPr>
+        <w:drawing>
+          <wp:anchor distT="0" distB="0" distL="114300" distR="114300" simplePos="0" relativeHeight="251658240" behindDoc="0" locked="0" layoutInCell="1" allowOverlap="1" wp14:anchorId="46075590" wp14:editId="5324F50F">
+            <wp:simplePos x="0" y="0"/>
+            <wp:positionH relativeFrom="margin">
+              <wp:posOffset>337185</wp:posOffset>
+            </wp:positionH>
+            <wp:positionV relativeFrom="paragraph">
+              <wp:posOffset>194945</wp:posOffset>
+            </wp:positionV>
+            <wp:extent cx="4586605" cy="2439670"/>
+            <wp:effectExtent l="0" t="0" r="4445" b="0"/>
+            <wp:wrapSquare wrapText="bothSides"/>
+            <wp:docPr id="14" name="Imagen 14" descr="Texto, Carta&#10;&#10;Descripción generada automáticamente"/>
+            <wp:cNvGraphicFramePr>
+              <a:graphicFrameLocks xmlns:a="http://schemas.openxmlformats.org/drawingml/2006/main" noChangeAspect="1"/>
+            </wp:cNvGraphicFramePr>
+            <a:graphic xmlns:a="http://schemas.openxmlformats.org/drawingml/2006/main">
+              <a:graphicData uri="http://schemas.openxmlformats.org/drawingml/2006/picture">
+                <pic:pic xmlns:pic="http://schemas.openxmlformats.org/drawingml/2006/picture">
+                  <pic:nvPicPr>
+                    <pic:cNvPr id="14" name="Imagen 14" descr="Texto, Carta&#10;&#10;Descripción generada automáticamente"/>
+                    <pic:cNvPicPr/>
+                  </pic:nvPicPr>
                   <pic:blipFill rotWithShape="1">
-                    <a:blip r:embed="rId7"/>
-                    <a:srcRect b="74855"/>
+                    <a:blip r:embed="rId8" cstate="print">
+                      <a:extLst>
+                        <a:ext uri="{28A0092B-C50C-407E-A947-70E740481C1C}">
+                          <a14:useLocalDpi xmlns:a14="http://schemas.microsoft.com/office/drawing/2010/main" val="0"/>
+                        </a:ext>
+                      </a:extLst>
+                    </a:blip>
+                    <a:srcRect t="2530" r="22830" b="66676"/>
                     <a:stretch/>
                   </pic:blipFill>
                   <pic:spPr bwMode="auto">
                     <a:xfrm>
                       <a:off x="0" y="0"/>
-                      <a:ext cx="4038950" cy="990686"/>
+                      <a:ext cx="4586605" cy="2439670"/>
+                    </a:xfrm>
+                    <a:prstGeom prst="rect">
+                      <a:avLst/>
+                    </a:prstGeom>
+                    <a:ln>
+                      <a:noFill/>
+                    </a:ln>
+                    <a:extLst>
+                      <a:ext uri="{53640926-AAD7-44D8-BBD7-CCE9431645EC}">
+                        <a14:shadowObscured xmlns:a14="http://schemas.microsoft.com/office/drawing/2010/main"/>
+                      </a:ext>
+                    </a:extLst>
+                  </pic:spPr>
+                </pic:pic>
+              </a:graphicData>
+            </a:graphic>
+            <wp14:sizeRelH relativeFrom="margin">
+              <wp14:pctWidth>0</wp14:pctWidth>
+            </wp14:sizeRelH>
+            <wp14:sizeRelV relativeFrom="margin">
+              <wp14:pctHeight>0</wp14:pctHeight>
+            </wp14:sizeRelV>
+          </wp:anchor>
+        </w:drawing>
+      </w:r>
+      <w:r>
+        <w:rPr>
+          <w:b/>
+          <w:bCs/>
+        </w:rPr>
+        <w:t>R/</w:t>
+      </w:r>
+    </w:p>
+    <w:p>
+      <w:pPr>
+        <w:rPr>
+          <w:b/>
+          <w:bCs/>
+        </w:rPr>
+      </w:pPr>
+      <w:r>
+        <w:rPr>
+          <w:b/>
+          <w:bCs/>
+          <w:noProof/>
+        </w:rPr>
+        <w:drawing>
+          <wp:anchor distT="0" distB="0" distL="114300" distR="114300" simplePos="0" relativeHeight="251660288" behindDoc="0" locked="0" layoutInCell="1" allowOverlap="1" wp14:anchorId="40CD93CA" wp14:editId="4474E293">
+            <wp:simplePos x="0" y="0"/>
+            <wp:positionH relativeFrom="column">
+              <wp:posOffset>348615</wp:posOffset>
+            </wp:positionH>
+            <wp:positionV relativeFrom="paragraph">
+              <wp:posOffset>2753360</wp:posOffset>
+            </wp:positionV>
+            <wp:extent cx="4584700" cy="1882140"/>
+            <wp:effectExtent l="0" t="0" r="6350" b="3810"/>
+            <wp:wrapSquare wrapText="bothSides"/>
+            <wp:docPr id="15" name="Imagen 15" descr="Texto, Carta&#10;&#10;Descripción generada automáticamente"/>
+            <wp:cNvGraphicFramePr>
+              <a:graphicFrameLocks xmlns:a="http://schemas.openxmlformats.org/drawingml/2006/main" noChangeAspect="1"/>
+            </wp:cNvGraphicFramePr>
+            <a:graphic xmlns:a="http://schemas.openxmlformats.org/drawingml/2006/main">
+              <a:graphicData uri="http://schemas.openxmlformats.org/drawingml/2006/picture">
+                <pic:pic xmlns:pic="http://schemas.openxmlformats.org/drawingml/2006/picture">
+                  <pic:nvPicPr>
+                    <pic:cNvPr id="14" name="Imagen 14" descr="Texto, Carta&#10;&#10;Descripción generada automáticamente"/>
+                    <pic:cNvPicPr/>
+                  </pic:nvPicPr>
+                  <pic:blipFill rotWithShape="1">
+                    <a:blip r:embed="rId9" cstate="print">
+                      <a:extLst>
+                        <a:ext uri="{28A0092B-C50C-407E-A947-70E740481C1C}">
+                          <a14:useLocalDpi xmlns:a14="http://schemas.microsoft.com/office/drawing/2010/main" val="0"/>
+                        </a:ext>
+                      </a:extLst>
+                    </a:blip>
+                    <a:srcRect t="33073" r="452" b="36254"/>
+                    <a:stretch/>
+                  </pic:blipFill>
+                  <pic:spPr bwMode="auto">
+                    <a:xfrm>
+                      <a:off x="0" y="0"/>
+                      <a:ext cx="4584700" cy="1882140"/>
+                    </a:xfrm>
+                    <a:prstGeom prst="rect">
+                      <a:avLst/>
+                    </a:prstGeom>
+                    <a:ln>
+                      <a:noFill/>
+                    </a:ln>
+                    <a:extLst>
+                      <a:ext uri="{53640926-AAD7-44D8-BBD7-CCE9431645EC}">
+                        <a14:shadowObscured xmlns:a14="http://schemas.microsoft.com/office/drawing/2010/main"/>
+                      </a:ext>
+                    </a:extLst>
+                  </pic:spPr>
+                </pic:pic>
+              </a:graphicData>
+            </a:graphic>
+            <wp14:sizeRelH relativeFrom="margin">
+              <wp14:pctWidth>0</wp14:pctWidth>
+            </wp14:sizeRelH>
+            <wp14:sizeRelV relativeFrom="margin">
+              <wp14:pctHeight>0</wp14:pctHeight>
+            </wp14:sizeRelV>
+          </wp:anchor>
+        </w:drawing>
+      </w:r>
+      <w:r>
+        <w:rPr>
+          <w:b/>
+          <w:bCs/>
+        </w:rPr>
+        <w:drawing>
+          <wp:inline distT="0" distB="0" distL="0" distR="0" wp14:anchorId="53EEEA3D" wp14:editId="5F9847DE">
+            <wp:extent cx="4359018" cy="381033"/>
+            <wp:effectExtent l="0" t="0" r="3810" b="0"/>
+            <wp:docPr id="10" name="Imagen 10"/>
+            <wp:cNvGraphicFramePr>
+              <a:graphicFrameLocks xmlns:a="http://schemas.openxmlformats.org/drawingml/2006/main" noChangeAspect="1"/>
+            </wp:cNvGraphicFramePr>
+            <a:graphic xmlns:a="http://schemas.openxmlformats.org/drawingml/2006/main">
+              <a:graphicData uri="http://schemas.openxmlformats.org/drawingml/2006/picture">
+                <pic:pic xmlns:pic="http://schemas.openxmlformats.org/drawingml/2006/picture">
+                  <pic:nvPicPr>
+                    <pic:cNvPr id="1" name=""/>
+                    <pic:cNvPicPr/>
+                  </pic:nvPicPr>
+                  <pic:blipFill>
+                    <a:blip r:embed="rId10"/>
+                    <a:stretch>
+                      <a:fillRect/>
+                    </a:stretch>
+                  </pic:blipFill>
+                  <pic:spPr>
+                    <a:xfrm>
+                      <a:off x="0" y="0"/>
+                      <a:ext cx="4359018" cy="381033"/>
+                    </a:xfrm>
+                    <a:prstGeom prst="rect">
+                      <a:avLst/>
+                    </a:prstGeom>
+                  </pic:spPr>
+                </pic:pic>
+              </a:graphicData>
+            </a:graphic>
+          </wp:inline>
+        </w:drawing>
+      </w:r>
+    </w:p>
+    <w:p>
+      <w:pPr>
+        <w:rPr>
+          <w:b/>
+          <w:bCs/>
+        </w:rPr>
+      </w:pPr>
+      <w:r>
+        <w:rPr>
+          <w:b/>
+          <w:bCs/>
+        </w:rPr>
+        <w:t>R/</w:t>
+      </w:r>
+    </w:p>
+    <w:p>
+      <w:pPr>
+        <w:rPr>
+          <w:b/>
+          <w:bCs/>
+        </w:rPr>
+      </w:pPr>
+    </w:p>
+    <w:p>
+      <w:pPr>
+        <w:rPr>
+          <w:b/>
+          <w:bCs/>
+        </w:rPr>
+      </w:pPr>
+    </w:p>
+    <w:p>
+      <w:pPr>
+        <w:rPr>
+          <w:b/>
+          <w:bCs/>
+        </w:rPr>
+      </w:pPr>
+    </w:p>
+    <w:p>
+      <w:pPr>
+        <w:rPr>
+          <w:b/>
+          <w:bCs/>
+        </w:rPr>
+      </w:pPr>
+    </w:p>
+    <w:p>
+      <w:pPr>
+        <w:rPr>
+          <w:b/>
+          <w:bCs/>
+        </w:rPr>
+      </w:pPr>
+    </w:p>
+    <w:p>
+      <w:pPr>
+        <w:rPr>
+          <w:b/>
+          <w:bCs/>
+        </w:rPr>
+      </w:pPr>
+      <w:r>
+        <w:rPr>
+          <w:b/>
+          <w:bCs/>
+          <w:noProof/>
+        </w:rPr>
+        <w:lastRenderedPageBreak/>
+        <w:drawing>
+          <wp:anchor distT="0" distB="0" distL="114300" distR="114300" simplePos="0" relativeHeight="251662336" behindDoc="0" locked="0" layoutInCell="1" allowOverlap="1" wp14:anchorId="14032FEA" wp14:editId="352E18A9">
+            <wp:simplePos x="0" y="0"/>
+            <wp:positionH relativeFrom="margin">
+              <wp:posOffset>332482</wp:posOffset>
+            </wp:positionH>
+            <wp:positionV relativeFrom="paragraph">
+              <wp:posOffset>0</wp:posOffset>
+            </wp:positionV>
+            <wp:extent cx="4566920" cy="2082800"/>
+            <wp:effectExtent l="0" t="0" r="5080" b="0"/>
+            <wp:wrapSquare wrapText="bothSides"/>
+            <wp:docPr id="16" name="Imagen 16" descr="Texto, Carta&#10;&#10;Descripción generada automáticamente"/>
+            <wp:cNvGraphicFramePr>
+              <a:graphicFrameLocks xmlns:a="http://schemas.openxmlformats.org/drawingml/2006/main" noChangeAspect="1"/>
+            </wp:cNvGraphicFramePr>
+            <a:graphic xmlns:a="http://schemas.openxmlformats.org/drawingml/2006/main">
+              <a:graphicData uri="http://schemas.openxmlformats.org/drawingml/2006/picture">
+                <pic:pic xmlns:pic="http://schemas.openxmlformats.org/drawingml/2006/picture">
+                  <pic:nvPicPr>
+                    <pic:cNvPr id="14" name="Imagen 14" descr="Texto, Carta&#10;&#10;Descripción generada automáticamente"/>
+                    <pic:cNvPicPr/>
+                  </pic:nvPicPr>
+                  <pic:blipFill rotWithShape="1">
+                    <a:blip r:embed="rId11" cstate="print">
+                      <a:extLst>
+                        <a:ext uri="{28A0092B-C50C-407E-A947-70E740481C1C}">
+                          <a14:useLocalDpi xmlns:a14="http://schemas.microsoft.com/office/drawing/2010/main" val="0"/>
+                        </a:ext>
+                      </a:extLst>
+                    </a:blip>
+                    <a:srcRect t="65351" r="28748" b="10272"/>
+                    <a:stretch/>
+                  </pic:blipFill>
+                  <pic:spPr bwMode="auto">
+                    <a:xfrm>
+                      <a:off x="0" y="0"/>
+                      <a:ext cx="4566920" cy="2082800"/>
+                    </a:xfrm>
+                    <a:prstGeom prst="rect">
+                      <a:avLst/>
+                    </a:prstGeom>
+                    <a:ln>
+                      <a:noFill/>
+                    </a:ln>
+                    <a:extLst>
+                      <a:ext uri="{53640926-AAD7-44D8-BBD7-CCE9431645EC}">
+                        <a14:shadowObscured xmlns:a14="http://schemas.microsoft.com/office/drawing/2010/main"/>
+                      </a:ext>
+                    </a:extLst>
+                  </pic:spPr>
+                </pic:pic>
+              </a:graphicData>
+            </a:graphic>
+            <wp14:sizeRelH relativeFrom="margin">
+              <wp14:pctWidth>0</wp14:pctWidth>
+            </wp14:sizeRelH>
+            <wp14:sizeRelV relativeFrom="margin">
+              <wp14:pctHeight>0</wp14:pctHeight>
+            </wp14:sizeRelV>
+          </wp:anchor>
+        </w:drawing>
+      </w:r>
+    </w:p>
+    <w:p>
+      <w:pPr>
+        <w:rPr>
+          <w:b/>
+          <w:bCs/>
+        </w:rPr>
+      </w:pPr>
+      <w:r>
+        <w:rPr>
+          <w:b/>
+          <w:bCs/>
+        </w:rPr>
+        <w:drawing>
+          <wp:inline distT="0" distB="0" distL="0" distR="0" wp14:anchorId="62A9C0EB" wp14:editId="255ADCB7">
+            <wp:extent cx="4359018" cy="396274"/>
+            <wp:effectExtent l="0" t="0" r="3810" b="3810"/>
+            <wp:docPr id="11" name="Imagen 11"/>
+            <wp:cNvGraphicFramePr>
+              <a:graphicFrameLocks xmlns:a="http://schemas.openxmlformats.org/drawingml/2006/main" noChangeAspect="1"/>
+            </wp:cNvGraphicFramePr>
+            <a:graphic xmlns:a="http://schemas.openxmlformats.org/drawingml/2006/main">
+              <a:graphicData uri="http://schemas.openxmlformats.org/drawingml/2006/picture">
+                <pic:pic xmlns:pic="http://schemas.openxmlformats.org/drawingml/2006/picture">
+                  <pic:nvPicPr>
+                    <pic:cNvPr id="1" name=""/>
+                    <pic:cNvPicPr/>
+                  </pic:nvPicPr>
+                  <pic:blipFill>
+                    <a:blip r:embed="rId12"/>
+                    <a:stretch>
+                      <a:fillRect/>
+                    </a:stretch>
+                  </pic:blipFill>
+                  <pic:spPr>
+                    <a:xfrm>
+                      <a:off x="0" y="0"/>
+                      <a:ext cx="4359018" cy="396274"/>
+                    </a:xfrm>
+                    <a:prstGeom prst="rect">
+                      <a:avLst/>
+                    </a:prstGeom>
+                  </pic:spPr>
+                </pic:pic>
+              </a:graphicData>
+            </a:graphic>
+          </wp:inline>
+        </w:drawing>
+      </w:r>
+    </w:p>
+    <w:p>
+      <w:pPr>
+        <w:rPr>
+          <w:b/>
+          <w:bCs/>
+        </w:rPr>
+      </w:pPr>
+      <w:r>
+        <w:rPr>
+          <w:b/>
+          <w:bCs/>
+          <w:noProof/>
+        </w:rPr>
+        <w:drawing>
+          <wp:anchor distT="0" distB="0" distL="114300" distR="114300" simplePos="0" relativeHeight="251663360" behindDoc="0" locked="0" layoutInCell="1" allowOverlap="1" wp14:anchorId="2C599F09" wp14:editId="48415CEB">
+            <wp:simplePos x="0" y="0"/>
+            <wp:positionH relativeFrom="margin">
+              <wp:posOffset>390780</wp:posOffset>
+            </wp:positionH>
+            <wp:positionV relativeFrom="paragraph">
+              <wp:posOffset>207768</wp:posOffset>
+            </wp:positionV>
+            <wp:extent cx="4213860" cy="5353050"/>
+            <wp:effectExtent l="0" t="0" r="0" b="0"/>
+            <wp:wrapSquare wrapText="bothSides"/>
+            <wp:docPr id="17" name="Imagen 17" descr="Texto, Carta&#10;&#10;Descripción generada automáticamente"/>
+            <wp:cNvGraphicFramePr>
+              <a:graphicFrameLocks xmlns:a="http://schemas.openxmlformats.org/drawingml/2006/main" noChangeAspect="1"/>
+            </wp:cNvGraphicFramePr>
+            <a:graphic xmlns:a="http://schemas.openxmlformats.org/drawingml/2006/main">
+              <a:graphicData uri="http://schemas.openxmlformats.org/drawingml/2006/picture">
+                <pic:pic xmlns:pic="http://schemas.openxmlformats.org/drawingml/2006/picture">
+                  <pic:nvPicPr>
+                    <pic:cNvPr id="17" name="Imagen 17" descr="Texto, Carta&#10;&#10;Descripción generada automáticamente"/>
+                    <pic:cNvPicPr/>
+                  </pic:nvPicPr>
+                  <pic:blipFill rotWithShape="1">
+                    <a:blip r:embed="rId13" cstate="print">
+                      <a:extLst>
+                        <a:ext uri="{28A0092B-C50C-407E-A947-70E740481C1C}">
+                          <a14:useLocalDpi xmlns:a14="http://schemas.microsoft.com/office/drawing/2010/main" val="0"/>
+                        </a:ext>
+                      </a:extLst>
+                    </a:blip>
+                    <a:srcRect l="988" t="1172" b="4484"/>
+                    <a:stretch/>
+                  </pic:blipFill>
+                  <pic:spPr bwMode="auto">
+                    <a:xfrm>
+                      <a:off x="0" y="0"/>
+                      <a:ext cx="4213860" cy="5353050"/>
+                    </a:xfrm>
+                    <a:prstGeom prst="rect">
+                      <a:avLst/>
+                    </a:prstGeom>
+                    <a:ln>
+                      <a:noFill/>
+                    </a:ln>
+                    <a:extLst>
+                      <a:ext uri="{53640926-AAD7-44D8-BBD7-CCE9431645EC}">
+                        <a14:shadowObscured xmlns:a14="http://schemas.microsoft.com/office/drawing/2010/main"/>
+                      </a:ext>
+                    </a:extLst>
+                  </pic:spPr>
+                </pic:pic>
+              </a:graphicData>
+            </a:graphic>
+            <wp14:sizeRelH relativeFrom="margin">
+              <wp14:pctWidth>0</wp14:pctWidth>
+            </wp14:sizeRelH>
+            <wp14:sizeRelV relativeFrom="margin">
+              <wp14:pctHeight>0</wp14:pctHeight>
+            </wp14:sizeRelV>
+          </wp:anchor>
+        </w:drawing>
+      </w:r>
+      <w:r>
+        <w:rPr>
+          <w:b/>
+          <w:bCs/>
+        </w:rPr>
+        <w:t>R/</w:t>
+      </w:r>
+      <w:r>
+        <w:rPr>
+          <w:b/>
+          <w:bCs/>
+        </w:rPr>
+        <w:t xml:space="preserve"> A:</w:t>
+      </w:r>
+    </w:p>
+    <w:p>
+      <w:pPr>
+        <w:rPr>
+          <w:b/>
+          <w:bCs/>
+        </w:rPr>
+      </w:pPr>
+    </w:p>
+    <w:p>
+      <w:pPr>
+        <w:rPr>
+          <w:b/>
+          <w:bCs/>
+        </w:rPr>
+      </w:pPr>
+    </w:p>
+    <w:p>
+      <w:pPr>
+        <w:rPr>
+          <w:b/>
+          <w:bCs/>
+        </w:rPr>
+      </w:pPr>
+    </w:p>
+    <w:p>
+      <w:pPr>
+        <w:rPr>
+          <w:b/>
+          <w:bCs/>
+        </w:rPr>
+      </w:pPr>
+    </w:p>
+    <w:p>
+      <w:pPr>
+        <w:rPr>
+          <w:b/>
+          <w:bCs/>
+        </w:rPr>
+      </w:pPr>
+    </w:p>
+    <w:p>
+      <w:pPr>
+        <w:rPr>
+          <w:b/>
+          <w:bCs/>
+        </w:rPr>
+      </w:pPr>
+    </w:p>
+    <w:p>
+      <w:pPr>
+        <w:rPr>
+          <w:b/>
+          <w:bCs/>
+        </w:rPr>
+      </w:pPr>
+    </w:p>
+    <w:p>
+      <w:pPr>
+        <w:rPr>
+          <w:b/>
+          <w:bCs/>
+        </w:rPr>
+      </w:pPr>
+    </w:p>
+    <w:p>
+      <w:pPr>
+        <w:rPr>
+          <w:b/>
+          <w:bCs/>
+        </w:rPr>
+      </w:pPr>
+    </w:p>
+    <w:p>
+      <w:pPr>
+        <w:rPr>
+          <w:b/>
+          <w:bCs/>
+        </w:rPr>
+      </w:pPr>
+    </w:p>
+    <w:p>
+      <w:pPr>
+        <w:rPr>
+          <w:b/>
+          <w:bCs/>
+        </w:rPr>
+      </w:pPr>
+    </w:p>
+    <w:p>
+      <w:pPr>
+        <w:rPr>
+          <w:b/>
+          <w:bCs/>
+        </w:rPr>
+      </w:pPr>
+    </w:p>
+    <w:p>
+      <w:pPr>
+        <w:rPr>
+          <w:b/>
+          <w:bCs/>
+        </w:rPr>
+      </w:pPr>
+    </w:p>
+    <w:p>
+      <w:pPr>
+        <w:rPr>
+          <w:b/>
+          <w:bCs/>
+        </w:rPr>
+      </w:pPr>
+    </w:p>
+    <w:p>
+      <w:pPr>
+        <w:rPr>
+          <w:b/>
+          <w:bCs/>
+        </w:rPr>
+      </w:pPr>
+    </w:p>
+    <w:p>
+      <w:pPr>
+        <w:rPr>
+          <w:b/>
+          <w:bCs/>
+        </w:rPr>
+      </w:pPr>
+    </w:p>
+    <w:p>
+      <w:pPr>
+        <w:rPr>
+          <w:b/>
+          <w:bCs/>
+        </w:rPr>
+      </w:pPr>
+    </w:p>
+    <w:p>
+      <w:pPr>
+        <w:rPr>
+          <w:b/>
+          <w:bCs/>
+        </w:rPr>
+      </w:pPr>
+    </w:p>
+    <w:p>
+      <w:pPr>
+        <w:rPr>
+          <w:b/>
+          <w:bCs/>
+        </w:rPr>
+      </w:pPr>
+    </w:p>
+    <w:p>
+      <w:pPr>
+        <w:rPr>
+          <w:b/>
+          <w:bCs/>
+        </w:rPr>
+      </w:pPr>
+      <w:r>
+        <w:rPr>
+          <w:b/>
+          <w:bCs/>
+        </w:rPr>
+        <w:lastRenderedPageBreak/>
+        <w:t>B:</w:t>
+      </w:r>
+      <w:r>
+        <w:rPr>
+          <w:b/>
+          <w:bCs/>
+          <w:noProof/>
+        </w:rPr>
+        <w:drawing>
+          <wp:inline distT="0" distB="0" distL="0" distR="0" wp14:anchorId="4693A1E3" wp14:editId="692B96B4">
+            <wp:extent cx="5943600" cy="7924800"/>
+            <wp:effectExtent l="0" t="0" r="0" b="0"/>
+            <wp:docPr id="18" name="Imagen 18" descr="Texto, Carta&#10;&#10;Descripción generada automáticamente"/>
+            <wp:cNvGraphicFramePr>
+              <a:graphicFrameLocks xmlns:a="http://schemas.openxmlformats.org/drawingml/2006/main" noChangeAspect="1"/>
+            </wp:cNvGraphicFramePr>
+            <a:graphic xmlns:a="http://schemas.openxmlformats.org/drawingml/2006/main">
+              <a:graphicData uri="http://schemas.openxmlformats.org/drawingml/2006/picture">
+                <pic:pic xmlns:pic="http://schemas.openxmlformats.org/drawingml/2006/picture">
+                  <pic:nvPicPr>
+                    <pic:cNvPr id="18" name="Imagen 18" descr="Texto, Carta&#10;&#10;Descripción generada automáticamente"/>
+                    <pic:cNvPicPr/>
+                  </pic:nvPicPr>
+                  <pic:blipFill>
+                    <a:blip r:embed="rId14" cstate="print">
+                      <a:extLst>
+                        <a:ext uri="{28A0092B-C50C-407E-A947-70E740481C1C}">
+                          <a14:useLocalDpi xmlns:a14="http://schemas.microsoft.com/office/drawing/2010/main" val="0"/>
+                        </a:ext>
+                      </a:extLst>
+                    </a:blip>
+                    <a:stretch>
+                      <a:fillRect/>
+                    </a:stretch>
+                  </pic:blipFill>
+                  <pic:spPr>
+                    <a:xfrm>
+                      <a:off x="0" y="0"/>
+                      <a:ext cx="5943600" cy="7924800"/>
+                    </a:xfrm>
+                    <a:prstGeom prst="rect">
+                      <a:avLst/>
+                    </a:prstGeom>
+                  </pic:spPr>
+                </pic:pic>
+              </a:graphicData>
+            </a:graphic>
+          </wp:inline>
+        </w:drawing>
+      </w:r>
+    </w:p>
+    <w:p>
+      <w:pPr>
+        <w:rPr>
+          <w:b/>
+          <w:bCs/>
+        </w:rPr>
+      </w:pPr>
+      <w:r>
+        <w:rPr>
+          <w:b/>
+          <w:bCs/>
+        </w:rPr>
+        <w:lastRenderedPageBreak/>
+        <w:drawing>
+          <wp:inline distT="0" distB="0" distL="0" distR="0" wp14:anchorId="73A754AB" wp14:editId="75682C30">
+            <wp:extent cx="4389500" cy="594412"/>
+            <wp:effectExtent l="0" t="0" r="0" b="0"/>
+            <wp:docPr id="12" name="Imagen 12"/>
+            <wp:cNvGraphicFramePr>
+              <a:graphicFrameLocks xmlns:a="http://schemas.openxmlformats.org/drawingml/2006/main" noChangeAspect="1"/>
+            </wp:cNvGraphicFramePr>
+            <a:graphic xmlns:a="http://schemas.openxmlformats.org/drawingml/2006/main">
+              <a:graphicData uri="http://schemas.openxmlformats.org/drawingml/2006/picture">
+                <pic:pic xmlns:pic="http://schemas.openxmlformats.org/drawingml/2006/picture">
+                  <pic:nvPicPr>
+                    <pic:cNvPr id="1" name=""/>
+                    <pic:cNvPicPr/>
+                  </pic:nvPicPr>
+                  <pic:blipFill>
+                    <a:blip r:embed="rId15"/>
+                    <a:stretch>
+                      <a:fillRect/>
+                    </a:stretch>
+                  </pic:blipFill>
+                  <pic:spPr>
+                    <a:xfrm>
+                      <a:off x="0" y="0"/>
+                      <a:ext cx="4389500" cy="594412"/>
+                    </a:xfrm>
+                    <a:prstGeom prst="rect">
+                      <a:avLst/>
+                    </a:prstGeom>
+                  </pic:spPr>
+                </pic:pic>
+              </a:graphicData>
+            </a:graphic>
+          </wp:inline>
+        </w:drawing>
+      </w:r>
+    </w:p>
+    <w:p>
+      <w:pPr>
+        <w:rPr>
+          <w:b/>
+          <w:bCs/>
+        </w:rPr>
+      </w:pPr>
+      <w:r>
+        <w:rPr>
+          <w:b/>
+          <w:bCs/>
+        </w:rPr>
+        <w:t>R/</w:t>
+      </w:r>
+      <w:r>
+        <w:rPr>
+          <w:b/>
+          <w:bCs/>
+          <w:noProof/>
+        </w:rPr>
+        <w:drawing>
+          <wp:inline distT="0" distB="0" distL="0" distR="0" wp14:anchorId="1D938FAD" wp14:editId="4AF48F8B">
+            <wp:extent cx="5943288" cy="7270798"/>
+            <wp:effectExtent l="0" t="0" r="635" b="6350"/>
+            <wp:docPr id="19" name="Imagen 19"/>
+            <wp:cNvGraphicFramePr>
+              <a:graphicFrameLocks xmlns:a="http://schemas.openxmlformats.org/drawingml/2006/main" noChangeAspect="1"/>
+            </wp:cNvGraphicFramePr>
+            <a:graphic xmlns:a="http://schemas.openxmlformats.org/drawingml/2006/main">
+              <a:graphicData uri="http://schemas.openxmlformats.org/drawingml/2006/picture">
+                <pic:pic xmlns:pic="http://schemas.openxmlformats.org/drawingml/2006/picture">
+                  <pic:nvPicPr>
+                    <pic:cNvPr id="19" name="Imagen 19"/>
+                    <pic:cNvPicPr/>
+                  </pic:nvPicPr>
+                  <pic:blipFill rotWithShape="1">
+                    <a:blip r:embed="rId16" cstate="print">
+                      <a:extLst>
+                        <a:ext uri="{28A0092B-C50C-407E-A947-70E740481C1C}">
+                          <a14:useLocalDpi xmlns:a14="http://schemas.microsoft.com/office/drawing/2010/main" val="0"/>
+                        </a:ext>
+                      </a:extLst>
+                    </a:blip>
+                    <a:srcRect t="2900" b="5348"/>
+                    <a:stretch/>
+                  </pic:blipFill>
+                  <pic:spPr bwMode="auto">
+                    <a:xfrm>
+                      <a:off x="0" y="0"/>
+                      <a:ext cx="5943600" cy="7271180"/>
                     </a:xfrm>
                     <a:prstGeom prst="rect">
                       <a:avLst/>
@@ -507,107 +1311,13 @@
         <w:rPr>
           <w:b/>
           <w:bCs/>
-          <w:noProof/>
-        </w:rPr>
-        <w:drawing>
-          <wp:anchor distT="0" distB="0" distL="114300" distR="114300" simplePos="0" relativeHeight="251658240" behindDoc="0" locked="0" layoutInCell="1" allowOverlap="1" wp14:anchorId="1B97830A" wp14:editId="60ADE7F1">
-            <wp:simplePos x="0" y="0"/>
-            <wp:positionH relativeFrom="margin">
-              <wp:align>center</wp:align>
-            </wp:positionH>
-            <wp:positionV relativeFrom="paragraph">
-              <wp:posOffset>265557</wp:posOffset>
-            </wp:positionV>
-            <wp:extent cx="5784215" cy="5589905"/>
-            <wp:effectExtent l="0" t="0" r="6985" b="0"/>
-            <wp:wrapSquare wrapText="bothSides"/>
-            <wp:docPr id="4" name="Imagen 4"/>
-            <wp:cNvGraphicFramePr>
-              <a:graphicFrameLocks xmlns:a="http://schemas.openxmlformats.org/drawingml/2006/main" noChangeAspect="1"/>
-            </wp:cNvGraphicFramePr>
-            <a:graphic xmlns:a="http://schemas.openxmlformats.org/drawingml/2006/main">
-              <a:graphicData uri="http://schemas.openxmlformats.org/drawingml/2006/picture">
-                <pic:pic xmlns:pic="http://schemas.openxmlformats.org/drawingml/2006/picture">
-                  <pic:nvPicPr>
-                    <pic:cNvPr id="4" name="Imagen 4"/>
-                    <pic:cNvPicPr/>
-                  </pic:nvPicPr>
-                  <pic:blipFill rotWithShape="1">
-                    <a:blip r:embed="rId8" cstate="print">
-                      <a:extLst>
-                        <a:ext uri="{28A0092B-C50C-407E-A947-70E740481C1C}">
-                          <a14:useLocalDpi xmlns:a14="http://schemas.microsoft.com/office/drawing/2010/main" val="0"/>
-                        </a:ext>
-                      </a:extLst>
-                    </a:blip>
-                    <a:srcRect l="2667" t="2076" b="27374"/>
-                    <a:stretch/>
-                  </pic:blipFill>
-                  <pic:spPr bwMode="auto">
-                    <a:xfrm>
-                      <a:off x="0" y="0"/>
-                      <a:ext cx="5784215" cy="5589905"/>
-                    </a:xfrm>
-                    <a:prstGeom prst="rect">
-                      <a:avLst/>
-                    </a:prstGeom>
-                    <a:ln>
-                      <a:noFill/>
-                    </a:ln>
-                    <a:extLst>
-                      <a:ext uri="{53640926-AAD7-44D8-BBD7-CCE9431645EC}">
-                        <a14:shadowObscured xmlns:a14="http://schemas.microsoft.com/office/drawing/2010/main"/>
-                      </a:ext>
-                    </a:extLst>
-                  </pic:spPr>
-                </pic:pic>
-              </a:graphicData>
-            </a:graphic>
-          </wp:anchor>
-        </w:drawing>
-      </w:r>
-      <w:r>
-        <w:rPr>
-          <w:b/>
-          <w:bCs/>
-        </w:rPr>
-        <w:t>R/</w:t>
-      </w:r>
-    </w:p>
-    <w:p>
-      <w:pPr>
-        <w:rPr>
-          <w:b/>
-          <w:bCs/>
-        </w:rPr>
-      </w:pPr>
-    </w:p>
-    <w:p>
-      <w:pPr>
-        <w:rPr>
-          <w:b/>
-          <w:bCs/>
-        </w:rPr>
-      </w:pPr>
-      <w:r>
-        <w:rPr>
-          <w:b/>
-          <w:bCs/>
         </w:rPr>
         <w:lastRenderedPageBreak/>
         <w:drawing>
-          <wp:anchor distT="0" distB="0" distL="114300" distR="114300" simplePos="0" relativeHeight="251659264" behindDoc="0" locked="0" layoutInCell="1" allowOverlap="1" wp14:anchorId="44D96474" wp14:editId="3CBE521C">
-            <wp:simplePos x="0" y="0"/>
-            <wp:positionH relativeFrom="margin">
-              <wp:align>left</wp:align>
-            </wp:positionH>
-            <wp:positionV relativeFrom="paragraph">
-              <wp:posOffset>254</wp:posOffset>
-            </wp:positionV>
-            <wp:extent cx="4038600" cy="1965960"/>
-            <wp:effectExtent l="0" t="0" r="0" b="0"/>
-            <wp:wrapSquare wrapText="bothSides"/>
-            <wp:docPr id="2" name="Imagen 2"/>
+          <wp:inline distT="0" distB="0" distL="0" distR="0" wp14:anchorId="6B96B998" wp14:editId="7526AA19">
+            <wp:extent cx="4381500" cy="322729"/>
+            <wp:effectExtent l="0" t="0" r="0" b="1270"/>
+            <wp:docPr id="13" name="Imagen 13"/>
             <wp:cNvGraphicFramePr>
               <a:graphicFrameLocks xmlns:a="http://schemas.openxmlformats.org/drawingml/2006/main" noChangeAspect="1"/>
             </wp:cNvGraphicFramePr>
@@ -619,252 +1329,14 @@
                     <pic:cNvPicPr/>
                   </pic:nvPicPr>
                   <pic:blipFill rotWithShape="1">
-                    <a:blip r:embed="rId7">
-                      <a:extLst>
-                        <a:ext uri="{28A0092B-C50C-407E-A947-70E740481C1C}">
-                          <a14:useLocalDpi xmlns:a14="http://schemas.microsoft.com/office/drawing/2010/main" val="0"/>
-                        </a:ext>
-                      </a:extLst>
-                    </a:blip>
-                    <a:srcRect t="25919" b="24178"/>
+                    <a:blip r:embed="rId17"/>
+                    <a:srcRect b="22994"/>
                     <a:stretch/>
                   </pic:blipFill>
                   <pic:spPr bwMode="auto">
                     <a:xfrm>
                       <a:off x="0" y="0"/>
-                      <a:ext cx="4038600" cy="1965960"/>
-                    </a:xfrm>
-                    <a:prstGeom prst="rect">
-                      <a:avLst/>
-                    </a:prstGeom>
-                    <a:ln>
-                      <a:noFill/>
-                    </a:ln>
-                    <a:extLst>
-                      <a:ext uri="{53640926-AAD7-44D8-BBD7-CCE9431645EC}">
-                        <a14:shadowObscured xmlns:a14="http://schemas.microsoft.com/office/drawing/2010/main"/>
-                      </a:ext>
-                    </a:extLst>
-                  </pic:spPr>
-                </pic:pic>
-              </a:graphicData>
-            </a:graphic>
-          </wp:anchor>
-        </w:drawing>
-      </w:r>
-    </w:p>
-    <w:p>
-      <w:pPr>
-        <w:rPr>
-          <w:b/>
-          <w:bCs/>
-        </w:rPr>
-      </w:pPr>
-    </w:p>
-    <w:p>
-      <w:pPr>
-        <w:rPr>
-          <w:b/>
-          <w:bCs/>
-        </w:rPr>
-      </w:pPr>
-    </w:p>
-    <w:p>
-      <w:pPr>
-        <w:rPr>
-          <w:b/>
-          <w:bCs/>
-        </w:rPr>
-      </w:pPr>
-    </w:p>
-    <w:p>
-      <w:pPr>
-        <w:rPr>
-          <w:b/>
-          <w:bCs/>
-        </w:rPr>
-      </w:pPr>
-    </w:p>
-    <w:p>
-      <w:pPr>
-        <w:rPr>
-          <w:b/>
-          <w:bCs/>
-        </w:rPr>
-      </w:pPr>
-    </w:p>
-    <w:p>
-      <w:pPr>
-        <w:rPr>
-          <w:b/>
-          <w:bCs/>
-        </w:rPr>
-      </w:pPr>
-    </w:p>
-    <w:p>
-      <w:pPr>
-        <w:rPr>
-          <w:b/>
-          <w:bCs/>
-        </w:rPr>
-      </w:pPr>
-      <w:r>
-        <w:rPr>
-          <w:b/>
-          <w:bCs/>
-          <w:noProof/>
-        </w:rPr>
-        <w:drawing>
-          <wp:anchor distT="0" distB="0" distL="114300" distR="114300" simplePos="0" relativeHeight="251661312" behindDoc="0" locked="0" layoutInCell="1" allowOverlap="1" wp14:anchorId="7E65E899" wp14:editId="2A2ECE52">
-            <wp:simplePos x="0" y="0"/>
-            <wp:positionH relativeFrom="column">
-              <wp:posOffset>11811</wp:posOffset>
-            </wp:positionH>
-            <wp:positionV relativeFrom="paragraph">
-              <wp:posOffset>271145</wp:posOffset>
-            </wp:positionV>
-            <wp:extent cx="5680075" cy="4980305"/>
-            <wp:effectExtent l="0" t="0" r="0" b="0"/>
-            <wp:wrapSquare wrapText="bothSides"/>
-            <wp:docPr id="5" name="Imagen 5" descr="Texto, Carta&#10;&#10;Descripción generada automáticamente"/>
-            <wp:cNvGraphicFramePr>
-              <a:graphicFrameLocks xmlns:a="http://schemas.openxmlformats.org/drawingml/2006/main" noChangeAspect="1"/>
-            </wp:cNvGraphicFramePr>
-            <a:graphic xmlns:a="http://schemas.openxmlformats.org/drawingml/2006/main">
-              <a:graphicData uri="http://schemas.openxmlformats.org/drawingml/2006/picture">
-                <pic:pic xmlns:pic="http://schemas.openxmlformats.org/drawingml/2006/picture">
-                  <pic:nvPicPr>
-                    <pic:cNvPr id="5" name="Imagen 5" descr="Texto, Carta&#10;&#10;Descripción generada automáticamente"/>
-                    <pic:cNvPicPr/>
-                  </pic:nvPicPr>
-                  <pic:blipFill rotWithShape="1">
-                    <a:blip r:embed="rId9" cstate="print">
-                      <a:extLst>
-                        <a:ext uri="{28A0092B-C50C-407E-A947-70E740481C1C}">
-                          <a14:useLocalDpi xmlns:a14="http://schemas.microsoft.com/office/drawing/2010/main" val="0"/>
-                        </a:ext>
-                      </a:extLst>
-                    </a:blip>
-                    <a:srcRect l="4410" t="6077" b="31066"/>
-                    <a:stretch/>
-                  </pic:blipFill>
-                  <pic:spPr bwMode="auto">
-                    <a:xfrm>
-                      <a:off x="0" y="0"/>
-                      <a:ext cx="5680075" cy="4980305"/>
-                    </a:xfrm>
-                    <a:prstGeom prst="rect">
-                      <a:avLst/>
-                    </a:prstGeom>
-                    <a:ln>
-                      <a:noFill/>
-                    </a:ln>
-                    <a:extLst>
-                      <a:ext uri="{53640926-AAD7-44D8-BBD7-CCE9431645EC}">
-                        <a14:shadowObscured xmlns:a14="http://schemas.microsoft.com/office/drawing/2010/main"/>
-                      </a:ext>
-                    </a:extLst>
-                  </pic:spPr>
-                </pic:pic>
-              </a:graphicData>
-            </a:graphic>
-            <wp14:sizeRelV relativeFrom="margin">
-              <wp14:pctHeight>0</wp14:pctHeight>
-            </wp14:sizeRelV>
-          </wp:anchor>
-        </w:drawing>
-      </w:r>
-      <w:r>
-        <w:rPr>
-          <w:b/>
-          <w:bCs/>
-        </w:rPr>
-        <w:t>R/</w:t>
-      </w:r>
-    </w:p>
-    <w:p>
-      <w:pPr>
-        <w:rPr>
-          <w:b/>
-          <w:bCs/>
-        </w:rPr>
-      </w:pPr>
-    </w:p>
-    <w:p>
-      <w:pPr>
-        <w:rPr>
-          <w:b/>
-          <w:bCs/>
-        </w:rPr>
-      </w:pPr>
-    </w:p>
-    <w:p>
-      <w:pPr>
-        <w:rPr>
-          <w:b/>
-          <w:bCs/>
-        </w:rPr>
-      </w:pPr>
-    </w:p>
-    <w:p>
-      <w:pPr>
-        <w:rPr>
-          <w:b/>
-          <w:bCs/>
-        </w:rPr>
-      </w:pPr>
-      <w:r>
-        <w:rPr>
-          <w:b/>
-          <w:bCs/>
-        </w:rPr>
-        <w:lastRenderedPageBreak/>
-        <w:t>C:</w:t>
-      </w:r>
-    </w:p>
-    <w:p>
-      <w:pPr>
-        <w:rPr>
-          <w:b/>
-          <w:bCs/>
-        </w:rPr>
-      </w:pPr>
-      <w:r>
-        <w:rPr>
-          <w:b/>
-          <w:bCs/>
-          <w:noProof/>
-        </w:rPr>
-        <w:drawing>
-          <wp:inline distT="0" distB="0" distL="0" distR="0" wp14:anchorId="5C86E1BA" wp14:editId="77AFB139">
-            <wp:extent cx="5680075" cy="2027350"/>
-            <wp:effectExtent l="0" t="0" r="0" b="0"/>
-            <wp:docPr id="7" name="Imagen 7" descr="Texto, Carta&#10;&#10;Descripción generada automáticamente"/>
-            <wp:cNvGraphicFramePr>
-              <a:graphicFrameLocks xmlns:a="http://schemas.openxmlformats.org/drawingml/2006/main" noChangeAspect="1"/>
-            </wp:cNvGraphicFramePr>
-            <a:graphic xmlns:a="http://schemas.openxmlformats.org/drawingml/2006/main">
-              <a:graphicData uri="http://schemas.openxmlformats.org/drawingml/2006/picture">
-                <pic:pic xmlns:pic="http://schemas.openxmlformats.org/drawingml/2006/picture">
-                  <pic:nvPicPr>
-                    <pic:cNvPr id="7" name="Imagen 7" descr="Texto, Carta&#10;&#10;Descripción generada automáticamente"/>
-                    <pic:cNvPicPr/>
-                  </pic:nvPicPr>
-                  <pic:blipFill rotWithShape="1">
-                    <a:blip r:embed="rId10" cstate="print">
-                      <a:extLst>
-                        <a:ext uri="{28A0092B-C50C-407E-A947-70E740481C1C}">
-                          <a14:useLocalDpi xmlns:a14="http://schemas.microsoft.com/office/drawing/2010/main" val="0"/>
-                        </a:ext>
-                      </a:extLst>
-                    </a:blip>
-                    <a:srcRect b="52410"/>
-                    <a:stretch/>
-                  </pic:blipFill>
-                  <pic:spPr bwMode="auto">
-                    <a:xfrm>
-                      <a:off x="0" y="0"/>
-                      <a:ext cx="5695387" cy="2032815"/>
+                      <a:ext cx="4381880" cy="322757"/>
                     </a:xfrm>
                     <a:prstGeom prst="rect">
                       <a:avLst/>
@@ -884,6 +1356,21 @@
           </wp:inline>
         </w:drawing>
       </w:r>
+    </w:p>
+    <w:p>
+      <w:pPr>
+        <w:rPr>
+          <w:b/>
+          <w:bCs/>
+        </w:rPr>
+      </w:pPr>
+      <w:r>
+        <w:rPr>
+          <w:b/>
+          <w:bCs/>
+        </w:rPr>
+        <w:t>R/</w:t>
+      </w:r>
       <w:r>
         <w:rPr>
           <w:b/>
@@ -891,18 +1378,10 @@
           <w:noProof/>
         </w:rPr>
         <w:drawing>
-          <wp:anchor distT="0" distB="0" distL="114300" distR="114300" simplePos="0" relativeHeight="251663360" behindDoc="0" locked="0" layoutInCell="1" allowOverlap="1" wp14:anchorId="67D75EF8" wp14:editId="06AEB703">
-            <wp:simplePos x="0" y="0"/>
-            <wp:positionH relativeFrom="margin">
-              <wp:align>left</wp:align>
-            </wp:positionH>
-            <wp:positionV relativeFrom="paragraph">
-              <wp:posOffset>254</wp:posOffset>
-            </wp:positionV>
-            <wp:extent cx="5680075" cy="2339340"/>
-            <wp:effectExtent l="0" t="0" r="0" b="3810"/>
-            <wp:wrapSquare wrapText="bothSides"/>
-            <wp:docPr id="6" name="Imagen 6" descr="Texto, Carta&#10;&#10;Descripción generada automáticamente"/>
+          <wp:inline distT="0" distB="0" distL="0" distR="0" wp14:anchorId="6756B91E" wp14:editId="03FD927E">
+            <wp:extent cx="5942965" cy="7217403"/>
+            <wp:effectExtent l="0" t="0" r="635" b="3175"/>
+            <wp:docPr id="20" name="Imagen 20" descr="Texto, Carta&#10;&#10;Descripción generada automáticamente"/>
             <wp:cNvGraphicFramePr>
               <a:graphicFrameLocks xmlns:a="http://schemas.openxmlformats.org/drawingml/2006/main" noChangeAspect="1"/>
             </wp:cNvGraphicFramePr>
@@ -910,24 +1389,24 @@
               <a:graphicData uri="http://schemas.openxmlformats.org/drawingml/2006/picture">
                 <pic:pic xmlns:pic="http://schemas.openxmlformats.org/drawingml/2006/picture">
                   <pic:nvPicPr>
-                    <pic:cNvPr id="5" name="Imagen 5" descr="Texto, Carta&#10;&#10;Descripción generada automáticamente"/>
+                    <pic:cNvPr id="20" name="Imagen 20" descr="Texto, Carta&#10;&#10;Descripción generada automáticamente"/>
                     <pic:cNvPicPr/>
                   </pic:nvPicPr>
                   <pic:blipFill rotWithShape="1">
-                    <a:blip r:embed="rId9" cstate="print">
+                    <a:blip r:embed="rId18" cstate="print">
                       <a:extLst>
                         <a:ext uri="{28A0092B-C50C-407E-A947-70E740481C1C}">
                           <a14:useLocalDpi xmlns:a14="http://schemas.microsoft.com/office/drawing/2010/main" val="0"/>
                         </a:ext>
                       </a:extLst>
                     </a:blip>
-                    <a:srcRect l="4410" t="70011" b="462"/>
+                    <a:srcRect t="1172" b="7744"/>
                     <a:stretch/>
                   </pic:blipFill>
                   <pic:spPr bwMode="auto">
                     <a:xfrm>
                       <a:off x="0" y="0"/>
-                      <a:ext cx="5680075" cy="2339340"/>
+                      <a:ext cx="5943600" cy="7218174"/>
                     </a:xfrm>
                     <a:prstGeom prst="rect">
                       <a:avLst/>
@@ -944,420 +1423,9 @@
                 </pic:pic>
               </a:graphicData>
             </a:graphic>
-            <wp14:sizeRelV relativeFrom="margin">
-              <wp14:pctHeight>0</wp14:pctHeight>
-            </wp14:sizeRelV>
-          </wp:anchor>
+          </wp:inline>
         </w:drawing>
       </w:r>
-    </w:p>
-    <w:p>
-      <w:pPr>
-        <w:rPr>
-          <w:b/>
-          <w:bCs/>
-        </w:rPr>
-      </w:pPr>
-    </w:p>
-    <w:p>
-      <w:pPr>
-        <w:rPr>
-          <w:b/>
-          <w:bCs/>
-        </w:rPr>
-      </w:pPr>
-    </w:p>
-    <w:p>
-      <w:pPr>
-        <w:rPr>
-          <w:b/>
-          <w:bCs/>
-        </w:rPr>
-      </w:pPr>
-    </w:p>
-    <w:p>
-      <w:pPr>
-        <w:rPr>
-          <w:b/>
-          <w:bCs/>
-        </w:rPr>
-      </w:pPr>
-    </w:p>
-    <w:p>
-      <w:pPr>
-        <w:rPr>
-          <w:b/>
-          <w:bCs/>
-        </w:rPr>
-      </w:pPr>
-    </w:p>
-    <w:p>
-      <w:pPr>
-        <w:rPr>
-          <w:b/>
-          <w:bCs/>
-        </w:rPr>
-      </w:pPr>
-    </w:p>
-    <w:p>
-      <w:pPr>
-        <w:rPr>
-          <w:b/>
-          <w:bCs/>
-        </w:rPr>
-      </w:pPr>
-    </w:p>
-    <w:p>
-      <w:pPr>
-        <w:rPr>
-          <w:b/>
-          <w:bCs/>
-        </w:rPr>
-      </w:pPr>
-    </w:p>
-    <w:p>
-      <w:pPr>
-        <w:rPr>
-          <w:b/>
-          <w:bCs/>
-        </w:rPr>
-      </w:pPr>
-    </w:p>
-    <w:p>
-      <w:pPr>
-        <w:rPr>
-          <w:b/>
-          <w:bCs/>
-        </w:rPr>
-      </w:pPr>
-      <w:r>
-        <w:rPr>
-          <w:b/>
-          <w:bCs/>
-        </w:rPr>
-        <w:lastRenderedPageBreak/>
-        <w:drawing>
-          <wp:anchor distT="0" distB="0" distL="114300" distR="114300" simplePos="0" relativeHeight="251660288" behindDoc="0" locked="0" layoutInCell="1" allowOverlap="1" wp14:anchorId="4C7ED82F" wp14:editId="38105129">
-            <wp:simplePos x="0" y="0"/>
-            <wp:positionH relativeFrom="margin">
-              <wp:align>left</wp:align>
-            </wp:positionH>
-            <wp:positionV relativeFrom="paragraph">
-              <wp:posOffset>147701</wp:posOffset>
-            </wp:positionV>
-            <wp:extent cx="4038600" cy="1005840"/>
-            <wp:effectExtent l="0" t="0" r="0" b="3810"/>
-            <wp:wrapSquare wrapText="bothSides"/>
-            <wp:docPr id="3" name="Imagen 3"/>
-            <wp:cNvGraphicFramePr>
-              <a:graphicFrameLocks xmlns:a="http://schemas.openxmlformats.org/drawingml/2006/main" noChangeAspect="1"/>
-            </wp:cNvGraphicFramePr>
-            <a:graphic xmlns:a="http://schemas.openxmlformats.org/drawingml/2006/main">
-              <a:graphicData uri="http://schemas.openxmlformats.org/drawingml/2006/picture">
-                <pic:pic xmlns:pic="http://schemas.openxmlformats.org/drawingml/2006/picture">
-                  <pic:nvPicPr>
-                    <pic:cNvPr id="1" name=""/>
-                    <pic:cNvPicPr/>
-                  </pic:nvPicPr>
-                  <pic:blipFill rotWithShape="1">
-                    <a:blip r:embed="rId7">
-                      <a:extLst>
-                        <a:ext uri="{28A0092B-C50C-407E-A947-70E740481C1C}">
-                          <a14:useLocalDpi xmlns:a14="http://schemas.microsoft.com/office/drawing/2010/main" val="0"/>
-                        </a:ext>
-                      </a:extLst>
-                    </a:blip>
-                    <a:srcRect t="74468"/>
-                    <a:stretch/>
-                  </pic:blipFill>
-                  <pic:spPr bwMode="auto">
-                    <a:xfrm>
-                      <a:off x="0" y="0"/>
-                      <a:ext cx="4038600" cy="1005840"/>
-                    </a:xfrm>
-                    <a:prstGeom prst="rect">
-                      <a:avLst/>
-                    </a:prstGeom>
-                    <a:ln>
-                      <a:noFill/>
-                    </a:ln>
-                    <a:extLst>
-                      <a:ext uri="{53640926-AAD7-44D8-BBD7-CCE9431645EC}">
-                        <a14:shadowObscured xmlns:a14="http://schemas.microsoft.com/office/drawing/2010/main"/>
-                      </a:ext>
-                    </a:extLst>
-                  </pic:spPr>
-                </pic:pic>
-              </a:graphicData>
-            </a:graphic>
-          </wp:anchor>
-        </w:drawing>
-      </w:r>
-    </w:p>
-    <w:p>
-      <w:pPr>
-        <w:rPr>
-          <w:b/>
-          <w:bCs/>
-        </w:rPr>
-      </w:pPr>
-    </w:p>
-    <w:p>
-      <w:pPr>
-        <w:rPr>
-          <w:b/>
-          <w:bCs/>
-        </w:rPr>
-      </w:pPr>
-    </w:p>
-    <w:p>
-      <w:pPr>
-        <w:rPr>
-          <w:b/>
-          <w:bCs/>
-        </w:rPr>
-      </w:pPr>
-    </w:p>
-    <w:p>
-      <w:pPr>
-        <w:rPr>
-          <w:b/>
-          <w:bCs/>
-        </w:rPr>
-      </w:pPr>
-    </w:p>
-    <w:p>
-      <w:pPr>
-        <w:rPr>
-          <w:b/>
-          <w:bCs/>
-        </w:rPr>
-      </w:pPr>
-      <w:r>
-        <w:rPr>
-          <w:b/>
-          <w:bCs/>
-          <w:noProof/>
-        </w:rPr>
-        <w:drawing>
-          <wp:anchor distT="0" distB="0" distL="114300" distR="114300" simplePos="0" relativeHeight="251664384" behindDoc="0" locked="0" layoutInCell="1" allowOverlap="1" wp14:anchorId="6B72AC2D" wp14:editId="0913A384">
-            <wp:simplePos x="0" y="0"/>
-            <wp:positionH relativeFrom="column">
-              <wp:posOffset>139700</wp:posOffset>
-            </wp:positionH>
-            <wp:positionV relativeFrom="paragraph">
-              <wp:posOffset>199390</wp:posOffset>
-            </wp:positionV>
-            <wp:extent cx="4870450" cy="3352800"/>
-            <wp:effectExtent l="0" t="0" r="6350" b="0"/>
-            <wp:wrapSquare wrapText="bothSides"/>
-            <wp:docPr id="8" name="Imagen 8" descr="Texto, Carta&#10;&#10;Descripción generada automáticamente"/>
-            <wp:cNvGraphicFramePr>
-              <a:graphicFrameLocks xmlns:a="http://schemas.openxmlformats.org/drawingml/2006/main" noChangeAspect="1"/>
-            </wp:cNvGraphicFramePr>
-            <a:graphic xmlns:a="http://schemas.openxmlformats.org/drawingml/2006/main">
-              <a:graphicData uri="http://schemas.openxmlformats.org/drawingml/2006/picture">
-                <pic:pic xmlns:pic="http://schemas.openxmlformats.org/drawingml/2006/picture">
-                  <pic:nvPicPr>
-                    <pic:cNvPr id="8" name="Imagen 8" descr="Texto, Carta&#10;&#10;Descripción generada automáticamente"/>
-                    <pic:cNvPicPr/>
-                  </pic:nvPicPr>
-                  <pic:blipFill rotWithShape="1">
-                    <a:blip r:embed="rId11" cstate="print">
-                      <a:extLst>
-                        <a:ext uri="{28A0092B-C50C-407E-A947-70E740481C1C}">
-                          <a14:useLocalDpi xmlns:a14="http://schemas.microsoft.com/office/drawing/2010/main" val="0"/>
-                        </a:ext>
-                      </a:extLst>
-                    </a:blip>
-                    <a:srcRect t="36541" b="3924"/>
-                    <a:stretch/>
-                  </pic:blipFill>
-                  <pic:spPr bwMode="auto">
-                    <a:xfrm>
-                      <a:off x="0" y="0"/>
-                      <a:ext cx="4870450" cy="3352800"/>
-                    </a:xfrm>
-                    <a:prstGeom prst="rect">
-                      <a:avLst/>
-                    </a:prstGeom>
-                    <a:ln>
-                      <a:noFill/>
-                    </a:ln>
-                    <a:extLst>
-                      <a:ext uri="{53640926-AAD7-44D8-BBD7-CCE9431645EC}">
-                        <a14:shadowObscured xmlns:a14="http://schemas.microsoft.com/office/drawing/2010/main"/>
-                      </a:ext>
-                    </a:extLst>
-                  </pic:spPr>
-                </pic:pic>
-              </a:graphicData>
-            </a:graphic>
-            <wp14:sizeRelV relativeFrom="margin">
-              <wp14:pctHeight>0</wp14:pctHeight>
-            </wp14:sizeRelV>
-          </wp:anchor>
-        </w:drawing>
-      </w:r>
-      <w:r>
-        <w:rPr>
-          <w:b/>
-          <w:bCs/>
-        </w:rPr>
-        <w:t>R/</w:t>
-      </w:r>
-    </w:p>
-    <w:p>
-      <w:pPr>
-        <w:rPr>
-          <w:b/>
-          <w:bCs/>
-        </w:rPr>
-      </w:pPr>
-    </w:p>
-    <w:p>
-      <w:pPr>
-        <w:rPr>
-          <w:b/>
-          <w:bCs/>
-        </w:rPr>
-      </w:pPr>
-    </w:p>
-    <w:p>
-      <w:pPr>
-        <w:rPr>
-          <w:b/>
-          <w:bCs/>
-        </w:rPr>
-      </w:pPr>
-    </w:p>
-    <w:p>
-      <w:pPr>
-        <w:rPr>
-          <w:b/>
-          <w:bCs/>
-        </w:rPr>
-      </w:pPr>
-    </w:p>
-    <w:p>
-      <w:pPr>
-        <w:rPr>
-          <w:b/>
-          <w:bCs/>
-        </w:rPr>
-      </w:pPr>
-    </w:p>
-    <w:p>
-      <w:pPr>
-        <w:rPr>
-          <w:b/>
-          <w:bCs/>
-        </w:rPr>
-      </w:pPr>
-    </w:p>
-    <w:p>
-      <w:pPr>
-        <w:rPr>
-          <w:b/>
-          <w:bCs/>
-        </w:rPr>
-      </w:pPr>
-    </w:p>
-    <w:p>
-      <w:pPr>
-        <w:rPr>
-          <w:b/>
-          <w:bCs/>
-        </w:rPr>
-      </w:pPr>
-    </w:p>
-    <w:p>
-      <w:pPr>
-        <w:rPr>
-          <w:b/>
-          <w:bCs/>
-        </w:rPr>
-      </w:pPr>
-    </w:p>
-    <w:p>
-      <w:pPr>
-        <w:rPr>
-          <w:b/>
-          <w:bCs/>
-        </w:rPr>
-      </w:pPr>
-    </w:p>
-    <w:p>
-      <w:pPr>
-        <w:rPr>
-          <w:b/>
-          <w:bCs/>
-        </w:rPr>
-      </w:pPr>
-    </w:p>
-    <w:p>
-      <w:pPr>
-        <w:rPr>
-          <w:b/>
-          <w:bCs/>
-        </w:rPr>
-      </w:pPr>
-    </w:p>
-    <w:p>
-      <w:pPr>
-        <w:rPr>
-          <w:b/>
-          <w:bCs/>
-        </w:rPr>
-      </w:pPr>
-    </w:p>
-    <w:p>
-      <w:pPr>
-        <w:rPr>
-          <w:b/>
-          <w:bCs/>
-        </w:rPr>
-      </w:pPr>
-    </w:p>
-    <w:p>
-      <w:pPr>
-        <w:rPr>
-          <w:b/>
-          <w:bCs/>
-        </w:rPr>
-      </w:pPr>
-    </w:p>
-    <w:p>
-      <w:pPr>
-        <w:rPr>
-          <w:b/>
-          <w:bCs/>
-        </w:rPr>
-      </w:pPr>
-    </w:p>
-    <w:p>
-      <w:pPr>
-        <w:rPr>
-          <w:b/>
-          <w:bCs/>
-        </w:rPr>
-      </w:pPr>
-    </w:p>
-    <w:p>
-      <w:pPr>
-        <w:rPr>
-          <w:b/>
-          <w:bCs/>
-        </w:rPr>
-      </w:pPr>
-    </w:p>
-    <w:p>
-      <w:pPr>
-        <w:rPr>
-          <w:b/>
-          <w:bCs/>
-        </w:rPr>
-      </w:pPr>
     </w:p>
     <w:sectPr>
       <w:pgSz w:w="12240" w:h="15840" w:code="1"/>

--- a/Matematica Discreta/Taller 6- Implementación computacional de BD SQL.docx
+++ b/Matematica Discreta/Taller 6- Implementación computacional de BD SQL.docx
@@ -450,10 +450,11 @@
         <w:rPr>
           <w:b/>
           <w:bCs/>
+          <w:noProof/>
         </w:rPr>
         <w:lastRenderedPageBreak/>
         <w:drawing>
-          <wp:inline distT="0" distB="0" distL="0" distR="0" wp14:anchorId="2FA356BA" wp14:editId="0C9F98E7">
+          <wp:inline distT="0" distB="0" distL="0" distR="0" wp14:anchorId="2FA356BA" wp14:editId="325F53E0">
             <wp:extent cx="4511431" cy="3177815"/>
             <wp:effectExtent l="0" t="0" r="3810" b="3810"/>
             <wp:docPr id="1" name="Imagen 1"/>
@@ -503,18 +504,18 @@
           <w:noProof/>
         </w:rPr>
         <w:drawing>
-          <wp:anchor distT="0" distB="0" distL="114300" distR="114300" simplePos="0" relativeHeight="251658240" behindDoc="0" locked="0" layoutInCell="1" allowOverlap="1" wp14:anchorId="46075590" wp14:editId="5324F50F">
+          <wp:anchor distT="0" distB="0" distL="114300" distR="114300" simplePos="0" relativeHeight="251666432" behindDoc="0" locked="0" layoutInCell="1" allowOverlap="1" wp14:anchorId="1D637A38" wp14:editId="7BF96AF7">
             <wp:simplePos x="0" y="0"/>
-            <wp:positionH relativeFrom="margin">
-              <wp:posOffset>337185</wp:posOffset>
+            <wp:positionH relativeFrom="column">
+              <wp:posOffset>414020</wp:posOffset>
             </wp:positionH>
             <wp:positionV relativeFrom="paragraph">
-              <wp:posOffset>194945</wp:posOffset>
+              <wp:posOffset>25654</wp:posOffset>
             </wp:positionV>
-            <wp:extent cx="4586605" cy="2439670"/>
-            <wp:effectExtent l="0" t="0" r="4445" b="0"/>
+            <wp:extent cx="3322320" cy="2491105"/>
+            <wp:effectExtent l="0" t="0" r="0" b="4445"/>
             <wp:wrapSquare wrapText="bothSides"/>
-            <wp:docPr id="14" name="Imagen 14" descr="Texto, Carta&#10;&#10;Descripción generada automáticamente"/>
+            <wp:docPr id="6" name="Imagen 6" descr="Texto, Carta&#10;&#10;Descripción generada automáticamente"/>
             <wp:cNvGraphicFramePr>
               <a:graphicFrameLocks xmlns:a="http://schemas.openxmlformats.org/drawingml/2006/main" noChangeAspect="1"/>
             </wp:cNvGraphicFramePr>
@@ -522,10 +523,10 @@
               <a:graphicData uri="http://schemas.openxmlformats.org/drawingml/2006/picture">
                 <pic:pic xmlns:pic="http://schemas.openxmlformats.org/drawingml/2006/picture">
                   <pic:nvPicPr>
-                    <pic:cNvPr id="14" name="Imagen 14" descr="Texto, Carta&#10;&#10;Descripción generada automáticamente"/>
+                    <pic:cNvPr id="6" name="Imagen 6" descr="Texto, Carta&#10;&#10;Descripción generada automáticamente"/>
                     <pic:cNvPicPr/>
                   </pic:nvPicPr>
-                  <pic:blipFill rotWithShape="1">
+                  <pic:blipFill>
                     <a:blip r:embed="rId8" cstate="print">
                       <a:extLst>
                         <a:ext uri="{28A0092B-C50C-407E-A947-70E740481C1C}">
@@ -533,25 +534,18 @@
                         </a:ext>
                       </a:extLst>
                     </a:blip>
-                    <a:srcRect t="2530" r="22830" b="66676"/>
-                    <a:stretch/>
+                    <a:stretch>
+                      <a:fillRect/>
+                    </a:stretch>
                   </pic:blipFill>
-                  <pic:spPr bwMode="auto">
+                  <pic:spPr>
                     <a:xfrm>
                       <a:off x="0" y="0"/>
-                      <a:ext cx="4586605" cy="2439670"/>
+                      <a:ext cx="3322320" cy="2491105"/>
                     </a:xfrm>
                     <a:prstGeom prst="rect">
                       <a:avLst/>
                     </a:prstGeom>
-                    <a:ln>
-                      <a:noFill/>
-                    </a:ln>
-                    <a:extLst>
-                      <a:ext uri="{53640926-AAD7-44D8-BBD7-CCE9431645EC}">
-                        <a14:shadowObscured xmlns:a14="http://schemas.microsoft.com/office/drawing/2010/main"/>
-                      </a:ext>
-                    </a:extLst>
                   </pic:spPr>
                 </pic:pic>
               </a:graphicData>
@@ -587,7 +581,7 @@
           <w:noProof/>
         </w:rPr>
         <w:drawing>
-          <wp:anchor distT="0" distB="0" distL="114300" distR="114300" simplePos="0" relativeHeight="251660288" behindDoc="0" locked="0" layoutInCell="1" allowOverlap="1" wp14:anchorId="40CD93CA" wp14:editId="4474E293">
+          <wp:anchor distT="0" distB="0" distL="114300" distR="114300" simplePos="0" relativeHeight="251660288" behindDoc="0" locked="0" layoutInCell="1" allowOverlap="1" wp14:anchorId="40CD93CA" wp14:editId="78772E0B">
             <wp:simplePos x="0" y="0"/>
             <wp:positionH relativeFrom="column">
               <wp:posOffset>348615</wp:posOffset>
@@ -653,9 +647,10 @@
         <w:rPr>
           <w:b/>
           <w:bCs/>
+          <w:noProof/>
         </w:rPr>
         <w:drawing>
-          <wp:inline distT="0" distB="0" distL="0" distR="0" wp14:anchorId="53EEEA3D" wp14:editId="5F9847DE">
+          <wp:inline distT="0" distB="0" distL="0" distR="0" wp14:anchorId="53EEEA3D" wp14:editId="03F5EE30">
             <wp:extent cx="4359018" cy="381033"/>
             <wp:effectExtent l="0" t="0" r="3810" b="0"/>
             <wp:docPr id="10" name="Imagen 10"/>
@@ -835,9 +830,10 @@
         <w:rPr>
           <w:b/>
           <w:bCs/>
+          <w:noProof/>
         </w:rPr>
         <w:drawing>
-          <wp:inline distT="0" distB="0" distL="0" distR="0" wp14:anchorId="62A9C0EB" wp14:editId="255ADCB7">
+          <wp:inline distT="0" distB="0" distL="0" distR="0" wp14:anchorId="62A9C0EB" wp14:editId="626C91F1">
             <wp:extent cx="4359018" cy="396274"/>
             <wp:effectExtent l="0" t="0" r="3810" b="3810"/>
             <wp:docPr id="11" name="Imagen 11"/>
@@ -1191,6 +1187,7 @@
         <w:rPr>
           <w:b/>
           <w:bCs/>
+          <w:noProof/>
         </w:rPr>
         <w:lastRenderedPageBreak/>
         <w:drawing>
@@ -1311,6 +1308,7 @@
         <w:rPr>
           <w:b/>
           <w:bCs/>
+          <w:noProof/>
         </w:rPr>
         <w:lastRenderedPageBreak/>
         <w:drawing>
